--- a/docs/SCRUM/SPRINT REVIEWS.docx
+++ b/docs/SCRUM/SPRINT REVIEWS.docx
@@ -337,6 +337,62 @@
             </w:pPr>
             <w:r>
               <w:rPr>
+                <w:rFonts w:ascii="Roboto" w:cs="Roboto" w:eastAsia="Roboto" w:hAnsi="Roboto"/>
+                <w:color w:val="434343"/>
+                <w:sz w:val="30"/>
+                <w:szCs w:val="30"/>
+                <w:rtl w:val="0"/>
+              </w:rPr>
+              <w:t xml:space="preserve">We are doing things slower than we should (based on product backlog).</w:t>
+            </w:r>
+          </w:p>
+          <w:p>
+            <w:pPr>
+              <w:widowControl w:val="0"/>
+              <w:spacing w:line="480" w:lineRule="auto"/>
+              <w:jc w:val="left"/>
+              <w:rPr>
+                <w:rFonts w:ascii="Roboto" w:cs="Roboto" w:eastAsia="Roboto" w:hAnsi="Roboto"/>
+                <w:color w:val="434343"/>
+                <w:sz w:val="30"/>
+                <w:szCs w:val="30"/>
+              </w:rPr>
+            </w:pPr>
+            <w:r>
+              <w:rPr>
+                <w:rFonts w:ascii="Roboto" w:cs="Roboto" w:eastAsia="Roboto" w:hAnsi="Roboto"/>
+                <w:color w:val="434343"/>
+                <w:sz w:val="30"/>
+                <w:szCs w:val="30"/>
+                <w:rtl w:val="0"/>
+              </w:rPr>
+              <w:t xml:space="preserve"> </w:t>
+            </w:r>
+          </w:p>
+          <w:p>
+            <w:pPr>
+              <w:widowControl w:val="0"/>
+              <w:spacing w:line="480" w:lineRule="auto"/>
+              <w:jc w:val="left"/>
+              <w:rPr>
+                <w:rFonts w:ascii="Roboto" w:cs="Roboto" w:eastAsia="Roboto" w:hAnsi="Roboto"/>
+                <w:color w:val="434343"/>
+                <w:sz w:val="30"/>
+                <w:szCs w:val="30"/>
+              </w:rPr>
+            </w:pPr>
+            <w:r>
+              <w:rPr>
+                <w:rFonts w:ascii="Roboto" w:cs="Roboto" w:eastAsia="Roboto" w:hAnsi="Roboto"/>
+                <w:color w:val="434343"/>
+                <w:sz w:val="30"/>
+                <w:szCs w:val="30"/>
+                <w:rtl w:val="0"/>
+              </w:rPr>
+              <w:t xml:space="preserve">The design of the pages is overdue especially the options one.</w:t>
+            </w:r>
+            <w:r>
+              <w:rPr>
                 <w:rtl w:val="0"/>
               </w:rPr>
             </w:r>
@@ -344,6 +400,21 @@
         </w:tc>
       </w:tr>
     </w:tbl>
+    <w:p>
+      <w:pPr>
+        <w:widowControl w:val="0"/>
+        <w:jc w:val="left"/>
+        <w:rPr/>
+      </w:pPr>
+      <w:r>
+        <w:br w:type="page"/>
+      </w:r>
+      <w:r>
+        <w:rPr>
+          <w:rtl w:val="0"/>
+        </w:rPr>
+      </w:r>
+    </w:p>
     <w:p>
       <w:pPr>
         <w:widowControl w:val="0"/>
@@ -434,7 +505,7 @@
                 <w:szCs w:val="40"/>
                 <w:rtl w:val="0"/>
               </w:rPr>
-              <w:t xml:space="preserve">Sprint 1</w:t>
+              <w:t xml:space="preserve">Sprint 3</w:t>
             </w:r>
             <w:r>
               <w:rPr>
@@ -475,6 +546,16 @@
                 <w:szCs w:val="30"/>
               </w:rPr>
             </w:pPr>
+            <w:r>
+              <w:rPr>
+                <w:rFonts w:ascii="Roboto" w:cs="Roboto" w:eastAsia="Roboto" w:hAnsi="Roboto"/>
+                <w:color w:val="434343"/>
+                <w:sz w:val="30"/>
+                <w:szCs w:val="30"/>
+                <w:rtl w:val="0"/>
+              </w:rPr>
+              <w:t xml:space="preserve">Many overdue tasks. Because of this problem this sprint had to use much of the time to finish Sprint 2 tasks. Even though, not all tasks from sprint 2 are finished.</w:t>
+            </w:r>
             <w:r>
               <w:rPr>
                 <w:rtl w:val="0"/>
@@ -574,7 +655,7 @@
                 <w:szCs w:val="40"/>
                 <w:rtl w:val="0"/>
               </w:rPr>
-              <w:t xml:space="preserve">Sprint 1</w:t>
+              <w:t xml:space="preserve">Sprint 4</w:t>
             </w:r>
             <w:r>
               <w:rPr>
